--- a/nagyhf2/dokumentumok/Lakásriasztó specifikáció.docx
+++ b/nagyhf2/dokumentumok/Lakásriasztó specifikáció.docx
@@ -10,8 +10,506 @@
       <w:r>
         <w:t>Lakásriasztó specifikáció</w:t>
       </w:r>
+    </w:p>
+    <w:p>
+      <w:pPr>
+        <w:jc w:val="center"/>
+      </w:pPr>
+      <w:r>
+        <w:t>Dobosy András(I5JFGM)</w:t>
+      </w:r>
+    </w:p>
+    <w:p>
+      <w:r>
+        <w:t>A program egy lakás riasztórendszerének tervezését és szimulációját valósítja meg.</w:t>
+      </w:r>
+      <w:r>
+        <w:t xml:space="preserve"> Ez egy konzolban futó program. </w:t>
+      </w:r>
+    </w:p>
+    <w:p>
+      <w:r>
+        <w:t xml:space="preserve">A programot karakterekkel lehet irányítani: </w:t>
+      </w:r>
+    </w:p>
+    <w:p>
+      <w:pPr>
+        <w:ind w:firstLine="708"/>
+      </w:pPr>
+      <w:r>
+        <w:t xml:space="preserve">Felfele lépés: </w:t>
+      </w:r>
+      <w:r>
+        <w:t>A w-vel vagy felfele nyíllal (72-es kód) lehet feljebbi menüpontra lépni.</w:t>
+      </w:r>
+    </w:p>
+    <w:p>
+      <w:pPr>
+        <w:ind w:firstLine="708"/>
+      </w:pPr>
+      <w:r>
+        <w:t xml:space="preserve">Lefele lépés: </w:t>
+      </w:r>
+      <w:r>
+        <w:t>Az s-el vagy lefele nyíllal (80-as kód) lehet lefe</w:t>
+      </w:r>
+      <w:r>
+        <w:t>le lépni.</w:t>
+      </w:r>
+    </w:p>
+    <w:p>
+      <w:pPr>
+        <w:ind w:firstLine="708"/>
+      </w:pPr>
+      <w:r>
+        <w:t xml:space="preserve">Vissza lépés: A b-vel vagy </w:t>
+      </w:r>
+      <w:proofErr w:type="spellStart"/>
+      <w:r>
+        <w:t>backspace</w:t>
+      </w:r>
+      <w:proofErr w:type="spellEnd"/>
+      <w:r>
+        <w:t>-el (8-as kód) lehet visszalépni, illetve kilépni.</w:t>
+      </w:r>
+    </w:p>
+    <w:p>
+      <w:pPr>
+        <w:ind w:firstLine="708"/>
+      </w:pPr>
+      <w:r>
+        <w:t>Nyugtázás: A sorvége jellel (10-es kód), vagy az enter megnyomásával (13-as kód) lehet egy menüpontot kiválasztani.</w:t>
+      </w:r>
+    </w:p>
+    <w:p>
+      <w:pPr>
+        <w:spacing w:after="360"/>
+        <w:ind w:firstLine="709"/>
+      </w:pPr>
+      <w:r>
+        <w:t>Ahol szöveget kell megadni ott a nyugtázással lehet elfogadni a szöveget, a vissza lépéssel</w:t>
+      </w:r>
+      <w:r>
+        <w:t xml:space="preserve"> (a b-vel nem)</w:t>
+      </w:r>
+      <w:r>
+        <w:t xml:space="preserve"> pedig elvetni</w:t>
+      </w:r>
+      <w:r>
+        <w:t xml:space="preserve">, </w:t>
+      </w:r>
+      <w:proofErr w:type="gramStart"/>
+      <w:r>
+        <w:t>a .</w:t>
+      </w:r>
+      <w:proofErr w:type="gramEnd"/>
+      <w:r>
+        <w:t>-</w:t>
+      </w:r>
+      <w:proofErr w:type="spellStart"/>
+      <w:r>
+        <w:t>al</w:t>
+      </w:r>
+      <w:proofErr w:type="spellEnd"/>
+      <w:r>
+        <w:t xml:space="preserve"> törölni az előző karaktert</w:t>
+      </w:r>
+      <w:r>
+        <w:t>.</w:t>
+      </w:r>
+      <w:r>
+        <w:t xml:space="preserve"> </w:t>
+      </w:r>
+      <w:r>
+        <w:t xml:space="preserve">Vannak karakterek, amik nem értelmezhetőek bizonyos esetekben, </w:t>
+      </w:r>
+      <w:proofErr w:type="gramStart"/>
+      <w:r>
+        <w:t>például</w:t>
+      </w:r>
+      <w:proofErr w:type="gramEnd"/>
+      <w:r>
+        <w:t xml:space="preserve"> ha számot kér, akkor a betűk, ezeket a program nem fogja elfogadni.</w:t>
+      </w:r>
+    </w:p>
+    <w:p>
+      <w:r>
+        <w:t>Megnyitáskor felül egy elérési út, alatta pedig a menüpontok találhatóak. Az elérési út azt mutatja, hogy melyik logika melyik eleme van jelenleg megnyitva, az átláthatóság érdekében.</w:t>
+      </w:r>
+      <w:r>
+        <w:t xml:space="preserve"> A jelenleg kiválasztott menü fehér alapon feketeként látszik, a többi fekete alapon fehérrel. Minden ablakon látszik egy vissza lehetőség, illetve a módosításoknál mindenhol van egy mentés lehetőség is.</w:t>
+      </w:r>
+      <w:r>
+        <w:t xml:space="preserve"> </w:t>
+      </w:r>
+      <w:r>
+        <w:t xml:space="preserve">A menüpontok </w:t>
+      </w:r>
+      <w:r>
+        <w:t>fentről</w:t>
+      </w:r>
+      <w:r>
+        <w:t xml:space="preserve"> lefelé a következők:</w:t>
+      </w:r>
+    </w:p>
+    <w:p>
+      <w:r>
+        <w:rPr>
+          <w:rStyle w:val="Cmsor1Char"/>
+        </w:rPr>
+        <w:t>Logikák</w:t>
+      </w:r>
+      <w:r>
+        <w:t>:</w:t>
+      </w:r>
+    </w:p>
+    <w:p>
+      <w:r>
+        <w:tab/>
+        <w:t>Ebben a menüben lehet a logikákat megvalósítani. Nyugtázáskor a menü lenyílik, a meglévő logikák</w:t>
+      </w:r>
+      <w:r>
+        <w:t xml:space="preserve"> nevei</w:t>
+      </w:r>
+      <w:r>
+        <w:t xml:space="preserve"> látszanak, illetve az új készítése lehetőség. Egy logikát kiválasztva lehet azt módosítani. Ekkor a menük eltűnnek, a logika tulajdonságait lehet látni. A nevét lehet átírni, A típusát lehet megadni, az elemeit lehet módosítani, illetve az időzítését lehet beállítani.</w:t>
+      </w:r>
+      <w:r>
+        <w:t xml:space="preserve"> Ezen kívül törölni lehet, menteni, vagy anélkül visszalépni.</w:t>
+      </w:r>
+      <w:r>
+        <w:t xml:space="preserve"> </w:t>
+      </w:r>
+    </w:p>
+    <w:p>
+      <w:pPr>
+        <w:ind w:firstLine="708"/>
+      </w:pPr>
+      <w:r>
+        <w:t xml:space="preserve">A név átírása szimplán megjeleníti az eddigi nevet, majd ezt lehet szerkeszteni. </w:t>
+      </w:r>
+    </w:p>
+    <w:p>
+      <w:pPr>
+        <w:ind w:left="708"/>
+      </w:pPr>
+      <w:r>
+        <w:t xml:space="preserve">A típusnál 4 féle dologból lehet választani: </w:t>
+      </w:r>
+    </w:p>
+    <w:p>
+      <w:pPr>
+        <w:ind w:left="708"/>
+      </w:pPr>
+      <w:r>
+        <w:tab/>
+        <w:t xml:space="preserve">és: Az elemeket </w:t>
+      </w:r>
+      <w:proofErr w:type="spellStart"/>
+      <w:r>
+        <w:t>ősszeéseli</w:t>
+      </w:r>
+      <w:proofErr w:type="spellEnd"/>
+      <w:r>
+        <w:t>.</w:t>
+      </w:r>
+    </w:p>
+    <w:p>
+      <w:pPr>
+        <w:ind w:left="708"/>
+      </w:pPr>
+      <w:r>
+        <w:tab/>
+        <w:t>vagy: Akkor lesz igaz, ha az elemei közül legalább egy igaz.</w:t>
+      </w:r>
+    </w:p>
+    <w:p>
+      <w:pPr>
+        <w:ind w:left="1416"/>
+      </w:pPr>
+      <w:r>
+        <w:t xml:space="preserve">nem: Egy elemet az </w:t>
+      </w:r>
+      <w:proofErr w:type="spellStart"/>
+      <w:r>
+        <w:t>ellentettjére</w:t>
+      </w:r>
+      <w:proofErr w:type="spellEnd"/>
+      <w:r>
+        <w:t xml:space="preserve"> vált (például, ha egy érzékelő jelez, akkor azt nem jelzőnek jelzi.)</w:t>
+      </w:r>
+    </w:p>
+    <w:p>
+      <w:pPr>
+        <w:ind w:left="708"/>
+      </w:pPr>
+      <w:r>
+        <w:tab/>
+        <w:t>időzítő: Ez semmit nem változtat, csak időzíti a jelet.</w:t>
+      </w:r>
+      <w:r>
+        <w:t xml:space="preserve"> </w:t>
+      </w:r>
+    </w:p>
+    <w:p>
+      <w:pPr>
+        <w:ind w:left="708"/>
+      </w:pPr>
+      <w:r>
+        <w:t>Az elemeket egy, a fő menühöz hasonló listából lehet kiválasztani</w:t>
+      </w:r>
+      <w:r>
+        <w:t>, itt az érzékelők és a logikák közül tudunk választani</w:t>
+      </w:r>
+      <w:r>
+        <w:t>. A kiválasztott elemek ki vannak emelve. Az utóbbi két típusnál maximum egy elemet</w:t>
+      </w:r>
+      <w:r>
+        <w:t xml:space="preserve"> lehet választani</w:t>
+      </w:r>
+      <w:r>
+        <w:t>.</w:t>
+      </w:r>
+    </w:p>
+    <w:p>
+      <w:pPr>
+        <w:ind w:left="705"/>
+      </w:pPr>
+      <w:r>
+        <w:lastRenderedPageBreak/>
+        <w:t>Az időzítésnél azt lehet megadni, hogy meddig legyen igaz a feltétele, hogy maga a logika is igaz legyen (</w:t>
+      </w:r>
+      <w:proofErr w:type="spellStart"/>
+      <w:r>
+        <w:t>ms-ben</w:t>
+      </w:r>
+      <w:proofErr w:type="spellEnd"/>
+      <w:r>
+        <w:t>, minimum 10</w:t>
+      </w:r>
+      <w:r>
+        <w:t>).</w:t>
+      </w:r>
+    </w:p>
+    <w:p>
+      <w:pPr>
+        <w:pStyle w:val="Cmsor1"/>
+      </w:pPr>
+      <w:r>
+        <w:t xml:space="preserve"> </w:t>
+      </w:r>
+      <w:r>
+        <w:t>Érzékelők:</w:t>
+      </w:r>
+    </w:p>
+    <w:p>
+      <w:r>
+        <w:tab/>
+        <w:t xml:space="preserve">Ebben a menüben a logikákhoz hasonlóan lehet megadni az érzékelőket. A módosítás, illetve az új készítése ugyanúgy néz ki. </w:t>
+      </w:r>
+      <w:r>
+        <w:t>A nevét lehet ugyanúgy változtatni. Az érzékelőknek ezen kívül csak egy típusa van, amit szintén egy listából lehet kiválasztani</w:t>
+      </w:r>
+      <w:r>
+        <w:t>, itt csak a jelenlegi van kiemelve, ha másikra nyomunk egyből átvált.</w:t>
+      </w:r>
+      <w:r>
+        <w:t xml:space="preserve"> </w:t>
+      </w:r>
+    </w:p>
+    <w:p>
+      <w:pPr>
+        <w:pStyle w:val="Cmsor1"/>
+      </w:pPr>
+      <w:r>
+        <w:t>Típusok</w:t>
+      </w:r>
+    </w:p>
+    <w:p>
+      <w:pPr>
+        <w:ind w:firstLine="708"/>
+      </w:pPr>
+      <w:r>
+        <w:t xml:space="preserve">Az előző két menühöz hasonlóan lehet kezelni ezeket. </w:t>
+      </w:r>
+      <w:r>
+        <w:t>Egy típusnak 3 értéke van, egy alapértéke, amit beállít a szimuláció kezdésekor, illetve egy felső és egy alsó határa, amit átlépve jelez az érzékelő.</w:t>
+      </w:r>
+      <w:r>
+        <w:t xml:space="preserve"> Ebből van pár alap példa. </w:t>
+      </w:r>
+    </w:p>
+    <w:p>
+      <w:pPr>
+        <w:pStyle w:val="Cmsor1"/>
+      </w:pPr>
+      <w:r>
+        <w:t>Kódolvasók</w:t>
+      </w:r>
+    </w:p>
+    <w:p>
+      <w:r>
+        <w:tab/>
+        <w:t>Szintén ugyanaz a szerkezet. Egy kódolvasónak csak egy neve van, illetve egy értéke, ami a hozzá tartozó kód.</w:t>
+      </w:r>
+    </w:p>
+    <w:p>
+      <w:pPr>
+        <w:pStyle w:val="Cmsor1"/>
+      </w:pPr>
+      <w:r>
+        <w:t>Szirénák</w:t>
+      </w:r>
+    </w:p>
+    <w:p>
+      <w:r>
+        <w:tab/>
+        <w:t>Egy szirénának egy logikát lehet megadni, amire aktiválódik</w:t>
+      </w:r>
+      <w:r>
+        <w:t>, illetve egy riasztási időt, meg kódolvasókat.</w:t>
+      </w:r>
+      <w:r>
+        <w:t xml:space="preserve"> Amikor a logika igaz lesz, akkor a sziréna </w:t>
+      </w:r>
+      <w:r>
+        <w:t>készenlétbe kerül, ha a késleltetés alatt nem lesz jó kód beütve egyik kódolvasóba se, akkor beriaszt.</w:t>
+      </w:r>
+    </w:p>
+    <w:p>
+      <w:pPr>
+        <w:pStyle w:val="Cmsor1"/>
+      </w:pPr>
+      <w:r>
+        <w:t>Mentés file-</w:t>
+      </w:r>
+      <w:proofErr w:type="spellStart"/>
+      <w:r>
+        <w:t>ba</w:t>
+      </w:r>
+      <w:proofErr w:type="spellEnd"/>
+    </w:p>
+    <w:p>
+      <w:r>
+        <w:tab/>
+        <w:t>A</w:t>
+      </w:r>
+      <w:r>
+        <w:t>z adatokat ki lehet írni egy file-</w:t>
+      </w:r>
+      <w:proofErr w:type="spellStart"/>
+      <w:r>
+        <w:t>ba</w:t>
+      </w:r>
+      <w:proofErr w:type="spellEnd"/>
+      <w:r>
+        <w:t>, ez az előző 4 menüben létrehozott elemeket menti el, a megadott filenéven. Ha nem lehet írni az adott file-t hibát ír, egyébként sikeres mentést.</w:t>
+      </w:r>
+      <w:r>
+        <w:t xml:space="preserve"> A ment</w:t>
+      </w:r>
+      <w:r>
+        <w:t xml:space="preserve">ett file első sorában sorba vannak, hogy milyen típusból mennyi darab van a file-ban (logikák, érzékelők…). Ezután ennek megfelelően </w:t>
+      </w:r>
+      <w:proofErr w:type="spellStart"/>
+      <w:r>
+        <w:t>soronként</w:t>
+      </w:r>
+      <w:proofErr w:type="spellEnd"/>
+      <w:r>
+        <w:t xml:space="preserve"> van egy-egy elem, amiknek egymás után </w:t>
+      </w:r>
+      <w:proofErr w:type="spellStart"/>
+      <w:r>
+        <w:t>space</w:t>
+      </w:r>
+      <w:proofErr w:type="spellEnd"/>
+      <w:r>
+        <w:t xml:space="preserve"> karakterrel elválasztva vannak a paramétereik.</w:t>
+      </w:r>
+    </w:p>
+    <w:p>
+      <w:pPr>
+        <w:pStyle w:val="Cmsor1"/>
+      </w:pPr>
+      <w:r>
+        <w:t>Betöltés file-</w:t>
+      </w:r>
+      <w:proofErr w:type="spellStart"/>
+      <w:r>
+        <w:t>ból</w:t>
+      </w:r>
+      <w:proofErr w:type="spellEnd"/>
+    </w:p>
+    <w:p>
+      <w:r>
+        <w:tab/>
+        <w:t xml:space="preserve">Egy fájlnév megadásával lehet betölteni egy mentett konfigurációt. Ha nem sikerül megnyitni a file-t, vagy a file rossz formátumú hibát dob, egyébként betölti az elemeket. </w:t>
+      </w:r>
+      <w:r>
+        <w:t xml:space="preserve">A formátum akkor is rossz, ha például 4 kódolvasó van jelölve a file első sorában, de csak 3-at talált a program. </w:t>
+      </w:r>
       <w:bookmarkStart w:id="0" w:name="_GoBack"/>
       <w:bookmarkEnd w:id="0"/>
+      <w:r>
+        <w:t>A mostani elemeket kitörli.</w:t>
+      </w:r>
+    </w:p>
+    <w:p>
+      <w:pPr>
+        <w:pStyle w:val="Cmsor1"/>
+      </w:pPr>
+      <w:r>
+        <w:t>Szimuláció</w:t>
+      </w:r>
+    </w:p>
+    <w:p>
+      <w:r>
+        <w:tab/>
+        <w:t>Elindít egy szimulációt, ahol ki lehet próbálni a konfigurációt. Ez egy külön menüt jelenít meg, ahol az érzékelőknek lehet az értékeit állítani, illetve a kódolvasókba</w:t>
+      </w:r>
+      <w:r>
+        <w:t xml:space="preserve"> lehet kódokat beütni. Ezek ugyanazok a menük, mint ahol az egészet módosítani lehetett, viszont itt csak értékadásra van lehetőség. A szimulációs felület tetején számlálja az eltelt időt, amit a </w:t>
+      </w:r>
+      <w:proofErr w:type="spellStart"/>
+      <w:r>
+        <w:t>space</w:t>
+      </w:r>
+      <w:proofErr w:type="spellEnd"/>
+      <w:r>
+        <w:t xml:space="preserve"> karakterrel lehet megállítani. Ezen kívül a lista alatt megjeleníti a bekapcsoló szirénákat, amint a sziréna </w:t>
+      </w:r>
+      <w:r>
+        <w:t>készenlétben van</w:t>
+      </w:r>
+      <w:r>
+        <w:t xml:space="preserve">, jelzi, hogy mennyi van hátra az aktiválásig, </w:t>
+      </w:r>
+      <w:proofErr w:type="gramStart"/>
+      <w:r>
+        <w:t>majd</w:t>
+      </w:r>
+      <w:proofErr w:type="gramEnd"/>
+      <w:r>
+        <w:t xml:space="preserve"> ha az letelt</w:t>
+      </w:r>
+      <w:r>
+        <w:t>, akkor pirosan villogni kezd.</w:t>
+      </w:r>
+    </w:p>
+    <w:p>
+      <w:pPr>
+        <w:pStyle w:val="Cmsor1"/>
+      </w:pPr>
+      <w:r>
+        <w:t>Kilépés</w:t>
+      </w:r>
+    </w:p>
+    <w:p>
+      <w:r>
+        <w:tab/>
+        <w:t>Ezen kívül csak egy kilépés menüpont van, ami bezárja a programot.</w:t>
+      </w:r>
     </w:p>
     <w:sectPr>
       <w:pgSz w:w="11906" w:h="16838"/>
@@ -21,6 +519,127 @@
     </w:sectPr>
   </w:body>
 </w:document>
+</file>
+
+<file path=word/numbering.xml><?xml version="1.0" encoding="utf-8"?>
+<w:numbering xmlns:wpc="http://schemas.microsoft.com/office/word/2010/wordprocessingCanvas" xmlns:cx="http://schemas.microsoft.com/office/drawing/2014/chartex" xmlns:cx1="http://schemas.microsoft.com/office/drawing/2015/9/8/chartex" xmlns:cx2="http://schemas.microsoft.com/office/drawing/2015/10/21/chartex" xmlns:cx3="http://schemas.microsoft.com/office/drawing/2016/5/9/chartex" xmlns:cx4="http://schemas.microsoft.com/office/drawing/2016/5/10/chartex" xmlns:cx5="http://schemas.microsoft.com/office/drawing/2016/5/11/chartex" xmlns:cx6="http://schemas.microsoft.com/office/drawing/2016/5/12/chartex" xmlns:cx7="http://schemas.microsoft.com/office/drawing/2016/5/13/chartex" xmlns:cx8="http://schemas.microsoft.com/office/drawing/2016/5/14/chartex" xmlns:mc="http://schemas.openxmlformats.org/markup-compatibility/2006" xmlns:aink="http://schemas.microsoft.com/office/drawing/2016/ink" xmlns:am3d="http://schemas.microsoft.com/office/drawing/2017/model3d" xmlns:o="urn:schemas-microsoft-com:office:office" xmlns:r="http://schemas.openxmlformats.org/officeDocument/2006/relationships" xmlns:m="http://schemas.openxmlformats.org/officeDocument/2006/math" xmlns:v="urn:schemas-microsoft-com:vml" xmlns:wp14="http://schemas.microsoft.com/office/word/2010/wordprocessingDrawing" xmlns:wp="http://schemas.openxmlformats.org/drawingml/2006/wordprocessingDrawing" xmlns:w10="urn:schemas-microsoft-com:office:word" xmlns:w="http://schemas.openxmlformats.org/wordprocessingml/2006/main" xmlns:w14="http://schemas.microsoft.com/office/word/2010/wordml" xmlns:w15="http://schemas.microsoft.com/office/word/2012/wordml" xmlns:w16cid="http://schemas.microsoft.com/office/word/2016/wordml/cid" xmlns:w16se="http://schemas.microsoft.com/office/word/2015/wordml/symex" xmlns:wpg="http://schemas.microsoft.com/office/word/2010/wordprocessingGroup" xmlns:wpi="http://schemas.microsoft.com/office/word/2010/wordprocessingInk" xmlns:wne="http://schemas.microsoft.com/office/word/2006/wordml" xmlns:wps="http://schemas.microsoft.com/office/word/2010/wordprocessingShape" mc:Ignorable="w14 w15 w16se w16cid wp14">
+  <w:abstractNum w:abstractNumId="0" w15:restartNumberingAfterBreak="0">
+    <w:nsid w:val="0E6C74AF"/>
+    <w:multiLevelType w:val="hybridMultilevel"/>
+    <w:tmpl w:val="44606778"/>
+    <w:lvl w:ilvl="0" w:tplc="040E0001">
+      <w:start w:val="1"/>
+      <w:numFmt w:val="bullet"/>
+      <w:lvlText w:val=""/>
+      <w:lvlJc w:val="left"/>
+      <w:pPr>
+        <w:ind w:left="765" w:hanging="360"/>
+      </w:pPr>
+      <w:rPr>
+        <w:rFonts w:ascii="Symbol" w:hAnsi="Symbol" w:hint="default"/>
+      </w:rPr>
+    </w:lvl>
+    <w:lvl w:ilvl="1" w:tplc="040E0003" w:tentative="1">
+      <w:start w:val="1"/>
+      <w:numFmt w:val="bullet"/>
+      <w:lvlText w:val="o"/>
+      <w:lvlJc w:val="left"/>
+      <w:pPr>
+        <w:ind w:left="1485" w:hanging="360"/>
+      </w:pPr>
+      <w:rPr>
+        <w:rFonts w:ascii="Courier New" w:hAnsi="Courier New" w:cs="Courier New" w:hint="default"/>
+      </w:rPr>
+    </w:lvl>
+    <w:lvl w:ilvl="2" w:tplc="040E0005" w:tentative="1">
+      <w:start w:val="1"/>
+      <w:numFmt w:val="bullet"/>
+      <w:lvlText w:val=""/>
+      <w:lvlJc w:val="left"/>
+      <w:pPr>
+        <w:ind w:left="2205" w:hanging="360"/>
+      </w:pPr>
+      <w:rPr>
+        <w:rFonts w:ascii="Wingdings" w:hAnsi="Wingdings" w:hint="default"/>
+      </w:rPr>
+    </w:lvl>
+    <w:lvl w:ilvl="3" w:tplc="040E0001" w:tentative="1">
+      <w:start w:val="1"/>
+      <w:numFmt w:val="bullet"/>
+      <w:lvlText w:val=""/>
+      <w:lvlJc w:val="left"/>
+      <w:pPr>
+        <w:ind w:left="2925" w:hanging="360"/>
+      </w:pPr>
+      <w:rPr>
+        <w:rFonts w:ascii="Symbol" w:hAnsi="Symbol" w:hint="default"/>
+      </w:rPr>
+    </w:lvl>
+    <w:lvl w:ilvl="4" w:tplc="040E0003" w:tentative="1">
+      <w:start w:val="1"/>
+      <w:numFmt w:val="bullet"/>
+      <w:lvlText w:val="o"/>
+      <w:lvlJc w:val="left"/>
+      <w:pPr>
+        <w:ind w:left="3645" w:hanging="360"/>
+      </w:pPr>
+      <w:rPr>
+        <w:rFonts w:ascii="Courier New" w:hAnsi="Courier New" w:cs="Courier New" w:hint="default"/>
+      </w:rPr>
+    </w:lvl>
+    <w:lvl w:ilvl="5" w:tplc="040E0005" w:tentative="1">
+      <w:start w:val="1"/>
+      <w:numFmt w:val="bullet"/>
+      <w:lvlText w:val=""/>
+      <w:lvlJc w:val="left"/>
+      <w:pPr>
+        <w:ind w:left="4365" w:hanging="360"/>
+      </w:pPr>
+      <w:rPr>
+        <w:rFonts w:ascii="Wingdings" w:hAnsi="Wingdings" w:hint="default"/>
+      </w:rPr>
+    </w:lvl>
+    <w:lvl w:ilvl="6" w:tplc="040E0001" w:tentative="1">
+      <w:start w:val="1"/>
+      <w:numFmt w:val="bullet"/>
+      <w:lvlText w:val=""/>
+      <w:lvlJc w:val="left"/>
+      <w:pPr>
+        <w:ind w:left="5085" w:hanging="360"/>
+      </w:pPr>
+      <w:rPr>
+        <w:rFonts w:ascii="Symbol" w:hAnsi="Symbol" w:hint="default"/>
+      </w:rPr>
+    </w:lvl>
+    <w:lvl w:ilvl="7" w:tplc="040E0003" w:tentative="1">
+      <w:start w:val="1"/>
+      <w:numFmt w:val="bullet"/>
+      <w:lvlText w:val="o"/>
+      <w:lvlJc w:val="left"/>
+      <w:pPr>
+        <w:ind w:left="5805" w:hanging="360"/>
+      </w:pPr>
+      <w:rPr>
+        <w:rFonts w:ascii="Courier New" w:hAnsi="Courier New" w:cs="Courier New" w:hint="default"/>
+      </w:rPr>
+    </w:lvl>
+    <w:lvl w:ilvl="8" w:tplc="040E0005" w:tentative="1">
+      <w:start w:val="1"/>
+      <w:numFmt w:val="bullet"/>
+      <w:lvlText w:val=""/>
+      <w:lvlJc w:val="left"/>
+      <w:pPr>
+        <w:ind w:left="6525" w:hanging="360"/>
+      </w:pPr>
+      <w:rPr>
+        <w:rFonts w:ascii="Wingdings" w:hAnsi="Wingdings" w:hint="default"/>
+      </w:rPr>
+    </w:lvl>
+  </w:abstractNum>
+  <w:num w:numId="1">
+    <w:abstractNumId w:val="0"/>
+  </w:num>
+</w:numbering>
 </file>
 
 <file path=word/styles.xml><?xml version="1.0" encoding="utf-8"?>
@@ -421,6 +1040,27 @@
     <w:name w:val="Normal"/>
     <w:qFormat/>
   </w:style>
+  <w:style w:type="paragraph" w:styleId="Cmsor1">
+    <w:name w:val="heading 1"/>
+    <w:basedOn w:val="Norml"/>
+    <w:next w:val="Norml"/>
+    <w:link w:val="Cmsor1Char"/>
+    <w:uiPriority w:val="9"/>
+    <w:qFormat/>
+    <w:rsid w:val="00647B0A"/>
+    <w:pPr>
+      <w:keepNext/>
+      <w:keepLines/>
+      <w:spacing w:before="240" w:after="0"/>
+      <w:outlineLvl w:val="0"/>
+    </w:pPr>
+    <w:rPr>
+      <w:rFonts w:asciiTheme="majorHAnsi" w:eastAsiaTheme="majorEastAsia" w:hAnsiTheme="majorHAnsi" w:cstheme="majorBidi"/>
+      <w:color w:val="2F5496" w:themeColor="accent1" w:themeShade="BF"/>
+      <w:sz w:val="32"/>
+      <w:szCs w:val="32"/>
+    </w:rPr>
+  </w:style>
   <w:style w:type="character" w:default="1" w:styleId="Bekezdsalapbettpusa">
     <w:name w:val="Default Paragraph Font"/>
     <w:uiPriority w:val="1"/>
@@ -480,6 +1120,30 @@
       <w:kern w:val="28"/>
       <w:sz w:val="56"/>
       <w:szCs w:val="56"/>
+    </w:rPr>
+  </w:style>
+  <w:style w:type="paragraph" w:styleId="Listaszerbekezds">
+    <w:name w:val="List Paragraph"/>
+    <w:basedOn w:val="Norml"/>
+    <w:uiPriority w:val="34"/>
+    <w:qFormat/>
+    <w:rsid w:val="003F1A5F"/>
+    <w:pPr>
+      <w:ind w:left="720"/>
+      <w:contextualSpacing/>
+    </w:pPr>
+  </w:style>
+  <w:style w:type="character" w:customStyle="1" w:styleId="Cmsor1Char">
+    <w:name w:val="Címsor 1 Char"/>
+    <w:basedOn w:val="Bekezdsalapbettpusa"/>
+    <w:link w:val="Cmsor1"/>
+    <w:uiPriority w:val="9"/>
+    <w:rsid w:val="00647B0A"/>
+    <w:rPr>
+      <w:rFonts w:asciiTheme="majorHAnsi" w:eastAsiaTheme="majorEastAsia" w:hAnsiTheme="majorHAnsi" w:cstheme="majorBidi"/>
+      <w:color w:val="2F5496" w:themeColor="accent1" w:themeShade="BF"/>
+      <w:sz w:val="32"/>
+      <w:szCs w:val="32"/>
     </w:rPr>
   </w:style>
 </w:styles>
